--- a/Note.docx
+++ b/Note.docx
@@ -23,59 +23,89 @@
         <w:pStyle w:val="NoSpacing"/>
         <w:numPr>
           <w:ilvl w:val="0"/>
-          <w:numId w:val="7"/>
-        </w:numPr>
-      </w:pPr>
-      <w:r>
-        <w:t>Patient Module.</w:t>
-      </w:r>
-    </w:p>
-    <w:p>
-      <w:pPr>
-        <w:pStyle w:val="NoSpacing"/>
-        <w:numPr>
-          <w:ilvl w:val="0"/>
-          <w:numId w:val="7"/>
-        </w:numPr>
-      </w:pPr>
-      <w:r>
-        <w:t>Doctor Module.</w:t>
-      </w:r>
-    </w:p>
-    <w:p>
-      <w:pPr>
-        <w:pStyle w:val="NoSpacing"/>
-        <w:numPr>
-          <w:ilvl w:val="0"/>
-          <w:numId w:val="7"/>
-        </w:numPr>
-      </w:pPr>
-      <w:r>
-        <w:t>Admin Module.</w:t>
-      </w:r>
-    </w:p>
-    <w:p>
-      <w:pPr>
-        <w:pStyle w:val="NoSpacing"/>
-        <w:numPr>
-          <w:ilvl w:val="0"/>
-          <w:numId w:val="7"/>
-        </w:numPr>
-      </w:pPr>
-      <w:r>
-        <w:t>Bill Module.</w:t>
-      </w:r>
-    </w:p>
-    <w:p>
-      <w:pPr>
-        <w:pStyle w:val="NoSpacing"/>
-        <w:numPr>
-          <w:ilvl w:val="0"/>
-          <w:numId w:val="7"/>
-        </w:numPr>
-      </w:pPr>
-      <w:r>
-        <w:t>Report Module.</w:t>
+          <w:numId w:val="13"/>
+        </w:numPr>
+      </w:pPr>
+      <w:r>
+        <w:t>Patient Module</w:t>
+      </w:r>
+      <w:r>
+        <w:t xml:space="preserve"> - Dilhani</w:t>
+      </w:r>
+    </w:p>
+    <w:p>
+      <w:pPr>
+        <w:pStyle w:val="NoSpacing"/>
+        <w:numPr>
+          <w:ilvl w:val="0"/>
+          <w:numId w:val="13"/>
+        </w:numPr>
+      </w:pPr>
+      <w:r>
+        <w:t>Receptionist Module</w:t>
+      </w:r>
+      <w:r>
+        <w:t xml:space="preserve"> - Mujeeb</w:t>
+      </w:r>
+    </w:p>
+    <w:p>
+      <w:pPr>
+        <w:pStyle w:val="NoSpacing"/>
+        <w:numPr>
+          <w:ilvl w:val="0"/>
+          <w:numId w:val="13"/>
+        </w:numPr>
+      </w:pPr>
+      <w:r>
+        <w:t>Doctor Module</w:t>
+      </w:r>
+      <w:r>
+        <w:t xml:space="preserve"> - Dewni</w:t>
+      </w:r>
+    </w:p>
+    <w:p>
+      <w:pPr>
+        <w:pStyle w:val="NoSpacing"/>
+        <w:numPr>
+          <w:ilvl w:val="0"/>
+          <w:numId w:val="13"/>
+        </w:numPr>
+      </w:pPr>
+      <w:r>
+        <w:t>Admin Module</w:t>
+      </w:r>
+      <w:r>
+        <w:t xml:space="preserve"> - Disini</w:t>
+      </w:r>
+    </w:p>
+    <w:p>
+      <w:pPr>
+        <w:pStyle w:val="NoSpacing"/>
+        <w:numPr>
+          <w:ilvl w:val="0"/>
+          <w:numId w:val="13"/>
+        </w:numPr>
+      </w:pPr>
+      <w:r>
+        <w:t>Bill Module</w:t>
+      </w:r>
+      <w:r>
+        <w:t xml:space="preserve"> - Santhosh</w:t>
+      </w:r>
+    </w:p>
+    <w:p>
+      <w:pPr>
+        <w:pStyle w:val="NoSpacing"/>
+        <w:numPr>
+          <w:ilvl w:val="0"/>
+          <w:numId w:val="13"/>
+        </w:numPr>
+      </w:pPr>
+      <w:r>
+        <w:t>Report Module</w:t>
+      </w:r>
+      <w:r>
+        <w:t xml:space="preserve"> - Shikari</w:t>
       </w:r>
     </w:p>
     <w:p>
@@ -163,6 +193,182 @@
         <w:pStyle w:val="Heading1"/>
       </w:pPr>
       <w:r>
+        <w:t>Receptionist</w:t>
+      </w:r>
+    </w:p>
+    <w:p>
+      <w:pPr>
+        <w:pStyle w:val="NoSpacing"/>
+        <w:numPr>
+          <w:ilvl w:val="0"/>
+          <w:numId w:val="14"/>
+        </w:numPr>
+        <w:rPr>
+          <w:lang w:val="en-GB"/>
+        </w:rPr>
+      </w:pPr>
+      <w:r>
+        <w:rPr>
+          <w:lang w:val="en-GB"/>
+        </w:rPr>
+        <w:t>Receptionist</w:t>
+      </w:r>
+      <w:r>
+        <w:rPr>
+          <w:lang w:val="en-GB"/>
+        </w:rPr>
+        <w:t xml:space="preserve"> </w:t>
+      </w:r>
+      <w:r>
+        <w:rPr>
+          <w:lang w:val="en-GB"/>
+        </w:rPr>
+        <w:t>should sign up first.</w:t>
+      </w:r>
+    </w:p>
+    <w:p>
+      <w:pPr>
+        <w:pStyle w:val="NoSpacing"/>
+        <w:numPr>
+          <w:ilvl w:val="0"/>
+          <w:numId w:val="14"/>
+        </w:numPr>
+        <w:rPr>
+          <w:lang w:val="en-GB"/>
+        </w:rPr>
+      </w:pPr>
+      <w:r>
+        <w:rPr>
+          <w:lang w:val="en-GB"/>
+        </w:rPr>
+        <w:t>Receptionist</w:t>
+      </w:r>
+      <w:r>
+        <w:rPr>
+          <w:lang w:val="en-GB"/>
+        </w:rPr>
+        <w:t xml:space="preserve"> </w:t>
+      </w:r>
+      <w:r>
+        <w:rPr>
+          <w:lang w:val="en-GB"/>
+        </w:rPr>
+        <w:t>can edit his/her profile.</w:t>
+      </w:r>
+    </w:p>
+    <w:p>
+      <w:pPr>
+        <w:pStyle w:val="NoSpacing"/>
+        <w:numPr>
+          <w:ilvl w:val="0"/>
+          <w:numId w:val="14"/>
+        </w:numPr>
+        <w:rPr>
+          <w:lang w:val="en-GB"/>
+        </w:rPr>
+      </w:pPr>
+      <w:r>
+        <w:rPr>
+          <w:lang w:val="en-GB"/>
+        </w:rPr>
+        <w:t>Can see at what time the doctor will be available.</w:t>
+      </w:r>
+    </w:p>
+    <w:p>
+      <w:pPr>
+        <w:pStyle w:val="NoSpacing"/>
+        <w:numPr>
+          <w:ilvl w:val="0"/>
+          <w:numId w:val="14"/>
+        </w:numPr>
+        <w:rPr>
+          <w:lang w:val="en-GB"/>
+        </w:rPr>
+      </w:pPr>
+      <w:r>
+        <w:rPr>
+          <w:lang w:val="en-GB"/>
+        </w:rPr>
+        <w:t>Can see Patient’s detail.</w:t>
+      </w:r>
+    </w:p>
+    <w:p>
+      <w:pPr>
+        <w:pStyle w:val="NoSpacing"/>
+        <w:numPr>
+          <w:ilvl w:val="0"/>
+          <w:numId w:val="14"/>
+        </w:numPr>
+        <w:rPr>
+          <w:lang w:val="en-GB"/>
+        </w:rPr>
+      </w:pPr>
+      <w:r>
+        <w:rPr>
+          <w:lang w:val="en-GB"/>
+        </w:rPr>
+        <w:t>How many patients are there?</w:t>
+      </w:r>
+    </w:p>
+    <w:p>
+      <w:pPr>
+        <w:pStyle w:val="NoSpacing"/>
+        <w:numPr>
+          <w:ilvl w:val="0"/>
+          <w:numId w:val="14"/>
+        </w:numPr>
+        <w:rPr>
+          <w:lang w:val="en-GB"/>
+        </w:rPr>
+      </w:pPr>
+      <w:r>
+        <w:rPr>
+          <w:lang w:val="en-GB"/>
+        </w:rPr>
+        <w:t>Can see patients report.</w:t>
+      </w:r>
+    </w:p>
+    <w:p>
+      <w:pPr>
+        <w:pStyle w:val="NoSpacing"/>
+        <w:numPr>
+          <w:ilvl w:val="0"/>
+          <w:numId w:val="14"/>
+        </w:numPr>
+        <w:rPr>
+          <w:lang w:val="en-GB"/>
+        </w:rPr>
+      </w:pPr>
+      <w:r>
+        <w:rPr>
+          <w:lang w:val="en-GB"/>
+        </w:rPr>
+        <w:t>Can see Doctor’s appointments.</w:t>
+      </w:r>
+    </w:p>
+    <w:p>
+      <w:pPr>
+        <w:pStyle w:val="NoSpacing"/>
+        <w:numPr>
+          <w:ilvl w:val="0"/>
+          <w:numId w:val="14"/>
+        </w:numPr>
+        <w:rPr>
+          <w:lang w:val="en-GB"/>
+        </w:rPr>
+      </w:pPr>
+      <w:r>
+        <w:rPr>
+          <w:lang w:val="en-GB"/>
+        </w:rPr>
+        <w:t xml:space="preserve">Can see if rooms available. </w:t>
+      </w:r>
+    </w:p>
+    <w:p>
+      <w:pPr>
+        <w:pStyle w:val="Heading1"/>
+      </w:pPr>
+      <w:r>
         <w:t>Doctor</w:t>
       </w:r>
     </w:p>
@@ -228,9 +434,22 @@
     </w:p>
     <w:p>
       <w:pPr>
+        <w:pStyle w:val="NoSpacing"/>
+        <w:numPr>
+          <w:ilvl w:val="0"/>
+          <w:numId w:val="11"/>
+        </w:numPr>
+      </w:pPr>
+      <w:r>
+        <w:t>Can see patients report.</w:t>
+      </w:r>
+    </w:p>
+    <w:p>
+      <w:pPr>
         <w:pStyle w:val="Heading1"/>
       </w:pPr>
       <w:r>
+        <w:lastRenderedPageBreak/>
         <w:t>Admin</w:t>
       </w:r>
     </w:p>
@@ -468,6 +687,92 @@
     </w:lvl>
   </w:abstractNum>
   <w:abstractNum w:abstractNumId="1" w15:restartNumberingAfterBreak="0">
+    <w:nsid w:val="0AC97462"/>
+    <w:multiLevelType w:val="hybridMultilevel"/>
+    <w:tmpl w:val="6D7E1C3A"/>
+    <w:lvl w:ilvl="0" w:tplc="0409000F">
+      <w:start w:val="1"/>
+      <w:numFmt w:val="decimal"/>
+      <w:lvlText w:val="%1."/>
+      <w:lvlJc w:val="left"/>
+      <w:pPr>
+        <w:ind w:left="720" w:hanging="360"/>
+      </w:pPr>
+    </w:lvl>
+    <w:lvl w:ilvl="1" w:tplc="04090019" w:tentative="1">
+      <w:start w:val="1"/>
+      <w:numFmt w:val="lowerLetter"/>
+      <w:lvlText w:val="%2."/>
+      <w:lvlJc w:val="left"/>
+      <w:pPr>
+        <w:ind w:left="1440" w:hanging="360"/>
+      </w:pPr>
+    </w:lvl>
+    <w:lvl w:ilvl="2" w:tplc="0409001B" w:tentative="1">
+      <w:start w:val="1"/>
+      <w:numFmt w:val="lowerRoman"/>
+      <w:lvlText w:val="%3."/>
+      <w:lvlJc w:val="right"/>
+      <w:pPr>
+        <w:ind w:left="2160" w:hanging="180"/>
+      </w:pPr>
+    </w:lvl>
+    <w:lvl w:ilvl="3" w:tplc="0409000F" w:tentative="1">
+      <w:start w:val="1"/>
+      <w:numFmt w:val="decimal"/>
+      <w:lvlText w:val="%4."/>
+      <w:lvlJc w:val="left"/>
+      <w:pPr>
+        <w:ind w:left="2880" w:hanging="360"/>
+      </w:pPr>
+    </w:lvl>
+    <w:lvl w:ilvl="4" w:tplc="04090019" w:tentative="1">
+      <w:start w:val="1"/>
+      <w:numFmt w:val="lowerLetter"/>
+      <w:lvlText w:val="%5."/>
+      <w:lvlJc w:val="left"/>
+      <w:pPr>
+        <w:ind w:left="3600" w:hanging="360"/>
+      </w:pPr>
+    </w:lvl>
+    <w:lvl w:ilvl="5" w:tplc="0409001B" w:tentative="1">
+      <w:start w:val="1"/>
+      <w:numFmt w:val="lowerRoman"/>
+      <w:lvlText w:val="%6."/>
+      <w:lvlJc w:val="right"/>
+      <w:pPr>
+        <w:ind w:left="4320" w:hanging="180"/>
+      </w:pPr>
+    </w:lvl>
+    <w:lvl w:ilvl="6" w:tplc="0409000F" w:tentative="1">
+      <w:start w:val="1"/>
+      <w:numFmt w:val="decimal"/>
+      <w:lvlText w:val="%7."/>
+      <w:lvlJc w:val="left"/>
+      <w:pPr>
+        <w:ind w:left="5040" w:hanging="360"/>
+      </w:pPr>
+    </w:lvl>
+    <w:lvl w:ilvl="7" w:tplc="04090019" w:tentative="1">
+      <w:start w:val="1"/>
+      <w:numFmt w:val="lowerLetter"/>
+      <w:lvlText w:val="%8."/>
+      <w:lvlJc w:val="left"/>
+      <w:pPr>
+        <w:ind w:left="5760" w:hanging="360"/>
+      </w:pPr>
+    </w:lvl>
+    <w:lvl w:ilvl="8" w:tplc="0409001B" w:tentative="1">
+      <w:start w:val="1"/>
+      <w:numFmt w:val="lowerRoman"/>
+      <w:lvlText w:val="%9."/>
+      <w:lvlJc w:val="right"/>
+      <w:pPr>
+        <w:ind w:left="6480" w:hanging="180"/>
+      </w:pPr>
+    </w:lvl>
+  </w:abstractNum>
+  <w:abstractNum w:abstractNumId="2" w15:restartNumberingAfterBreak="0">
     <w:nsid w:val="14A959EB"/>
     <w:multiLevelType w:val="hybridMultilevel"/>
     <w:tmpl w:val="FBDCB53E"/>
@@ -579,7 +884,7 @@
       </w:rPr>
     </w:lvl>
   </w:abstractNum>
-  <w:abstractNum w:abstractNumId="2" w15:restartNumberingAfterBreak="0">
+  <w:abstractNum w:abstractNumId="3" w15:restartNumberingAfterBreak="0">
     <w:nsid w:val="222D46C6"/>
     <w:multiLevelType w:val="hybridMultilevel"/>
     <w:tmpl w:val="72E894B6"/>
@@ -691,7 +996,7 @@
       </w:rPr>
     </w:lvl>
   </w:abstractNum>
-  <w:abstractNum w:abstractNumId="3" w15:restartNumberingAfterBreak="0">
+  <w:abstractNum w:abstractNumId="4" w15:restartNumberingAfterBreak="0">
     <w:nsid w:val="22607F83"/>
     <w:multiLevelType w:val="hybridMultilevel"/>
     <w:tmpl w:val="4BBCFEBC"/>
@@ -803,7 +1108,7 @@
       </w:rPr>
     </w:lvl>
   </w:abstractNum>
-  <w:abstractNum w:abstractNumId="4" w15:restartNumberingAfterBreak="0">
+  <w:abstractNum w:abstractNumId="5" w15:restartNumberingAfterBreak="0">
     <w:nsid w:val="248246B8"/>
     <w:multiLevelType w:val="hybridMultilevel"/>
     <w:tmpl w:val="823CDE60"/>
@@ -916,7 +1221,7 @@
       </w:rPr>
     </w:lvl>
   </w:abstractNum>
-  <w:abstractNum w:abstractNumId="5" w15:restartNumberingAfterBreak="0">
+  <w:abstractNum w:abstractNumId="6" w15:restartNumberingAfterBreak="0">
     <w:nsid w:val="26C51175"/>
     <w:multiLevelType w:val="hybridMultilevel"/>
     <w:tmpl w:val="ED80F010"/>
@@ -1029,7 +1334,7 @@
       </w:rPr>
     </w:lvl>
   </w:abstractNum>
-  <w:abstractNum w:abstractNumId="6" w15:restartNumberingAfterBreak="0">
+  <w:abstractNum w:abstractNumId="7" w15:restartNumberingAfterBreak="0">
     <w:nsid w:val="2AFE0342"/>
     <w:multiLevelType w:val="hybridMultilevel"/>
     <w:tmpl w:val="77B28338"/>
@@ -1141,7 +1446,7 @@
       </w:rPr>
     </w:lvl>
   </w:abstractNum>
-  <w:abstractNum w:abstractNumId="7" w15:restartNumberingAfterBreak="0">
+  <w:abstractNum w:abstractNumId="8" w15:restartNumberingAfterBreak="0">
     <w:nsid w:val="2C905E0B"/>
     <w:multiLevelType w:val="hybridMultilevel"/>
     <w:tmpl w:val="39561266"/>
@@ -1253,7 +1558,7 @@
       </w:rPr>
     </w:lvl>
   </w:abstractNum>
-  <w:abstractNum w:abstractNumId="8" w15:restartNumberingAfterBreak="0">
+  <w:abstractNum w:abstractNumId="9" w15:restartNumberingAfterBreak="0">
     <w:nsid w:val="2E374184"/>
     <w:multiLevelType w:val="hybridMultilevel"/>
     <w:tmpl w:val="2D00C772"/>
@@ -1342,7 +1647,7 @@
       </w:pPr>
     </w:lvl>
   </w:abstractNum>
-  <w:abstractNum w:abstractNumId="9" w15:restartNumberingAfterBreak="0">
+  <w:abstractNum w:abstractNumId="10" w15:restartNumberingAfterBreak="0">
     <w:nsid w:val="3B696DA8"/>
     <w:multiLevelType w:val="hybridMultilevel"/>
     <w:tmpl w:val="1C08C200"/>
@@ -1455,7 +1760,7 @@
       </w:rPr>
     </w:lvl>
   </w:abstractNum>
-  <w:abstractNum w:abstractNumId="10" w15:restartNumberingAfterBreak="0">
+  <w:abstractNum w:abstractNumId="11" w15:restartNumberingAfterBreak="0">
     <w:nsid w:val="44BE6A9E"/>
     <w:multiLevelType w:val="hybridMultilevel"/>
     <w:tmpl w:val="4EC2E8BE"/>
@@ -1567,7 +1872,120 @@
       </w:rPr>
     </w:lvl>
   </w:abstractNum>
-  <w:abstractNum w:abstractNumId="11" w15:restartNumberingAfterBreak="0">
+  <w:abstractNum w:abstractNumId="12" w15:restartNumberingAfterBreak="0">
+    <w:nsid w:val="63FE5D29"/>
+    <w:multiLevelType w:val="hybridMultilevel"/>
+    <w:tmpl w:val="80D4AEF4"/>
+    <w:lvl w:ilvl="0" w:tplc="04090001">
+      <w:start w:val="1"/>
+      <w:numFmt w:val="bullet"/>
+      <w:lvlText w:val=""/>
+      <w:lvlJc w:val="left"/>
+      <w:pPr>
+        <w:ind w:left="720" w:hanging="360"/>
+      </w:pPr>
+      <w:rPr>
+        <w:rFonts w:ascii="Symbol" w:hAnsi="Symbol" w:hint="default"/>
+      </w:rPr>
+    </w:lvl>
+    <w:lvl w:ilvl="1" w:tplc="04090003" w:tentative="1">
+      <w:start w:val="1"/>
+      <w:numFmt w:val="bullet"/>
+      <w:lvlText w:val="o"/>
+      <w:lvlJc w:val="left"/>
+      <w:pPr>
+        <w:ind w:left="1440" w:hanging="360"/>
+      </w:pPr>
+      <w:rPr>
+        <w:rFonts w:ascii="Courier New" w:hAnsi="Courier New" w:cs="Courier New" w:hint="default"/>
+      </w:rPr>
+    </w:lvl>
+    <w:lvl w:ilvl="2" w:tplc="04090005" w:tentative="1">
+      <w:start w:val="1"/>
+      <w:numFmt w:val="bullet"/>
+      <w:lvlText w:val=""/>
+      <w:lvlJc w:val="left"/>
+      <w:pPr>
+        <w:ind w:left="2160" w:hanging="360"/>
+      </w:pPr>
+      <w:rPr>
+        <w:rFonts w:ascii="Wingdings" w:hAnsi="Wingdings" w:hint="default"/>
+      </w:rPr>
+    </w:lvl>
+    <w:lvl w:ilvl="3" w:tplc="04090001" w:tentative="1">
+      <w:start w:val="1"/>
+      <w:numFmt w:val="bullet"/>
+      <w:lvlText w:val=""/>
+      <w:lvlJc w:val="left"/>
+      <w:pPr>
+        <w:ind w:left="2880" w:hanging="360"/>
+      </w:pPr>
+      <w:rPr>
+        <w:rFonts w:ascii="Symbol" w:hAnsi="Symbol" w:hint="default"/>
+      </w:rPr>
+    </w:lvl>
+    <w:lvl w:ilvl="4" w:tplc="04090003" w:tentative="1">
+      <w:start w:val="1"/>
+      <w:numFmt w:val="bullet"/>
+      <w:lvlText w:val="o"/>
+      <w:lvlJc w:val="left"/>
+      <w:pPr>
+        <w:ind w:left="3600" w:hanging="360"/>
+      </w:pPr>
+      <w:rPr>
+        <w:rFonts w:ascii="Courier New" w:hAnsi="Courier New" w:cs="Courier New" w:hint="default"/>
+      </w:rPr>
+    </w:lvl>
+    <w:lvl w:ilvl="5" w:tplc="04090005" w:tentative="1">
+      <w:start w:val="1"/>
+      <w:numFmt w:val="bullet"/>
+      <w:lvlText w:val=""/>
+      <w:lvlJc w:val="left"/>
+      <w:pPr>
+        <w:ind w:left="4320" w:hanging="360"/>
+      </w:pPr>
+      <w:rPr>
+        <w:rFonts w:ascii="Wingdings" w:hAnsi="Wingdings" w:hint="default"/>
+      </w:rPr>
+    </w:lvl>
+    <w:lvl w:ilvl="6" w:tplc="04090001" w:tentative="1">
+      <w:start w:val="1"/>
+      <w:numFmt w:val="bullet"/>
+      <w:lvlText w:val=""/>
+      <w:lvlJc w:val="left"/>
+      <w:pPr>
+        <w:ind w:left="5040" w:hanging="360"/>
+      </w:pPr>
+      <w:rPr>
+        <w:rFonts w:ascii="Symbol" w:hAnsi="Symbol" w:hint="default"/>
+      </w:rPr>
+    </w:lvl>
+    <w:lvl w:ilvl="7" w:tplc="04090003" w:tentative="1">
+      <w:start w:val="1"/>
+      <w:numFmt w:val="bullet"/>
+      <w:lvlText w:val="o"/>
+      <w:lvlJc w:val="left"/>
+      <w:pPr>
+        <w:ind w:left="5760" w:hanging="360"/>
+      </w:pPr>
+      <w:rPr>
+        <w:rFonts w:ascii="Courier New" w:hAnsi="Courier New" w:cs="Courier New" w:hint="default"/>
+      </w:rPr>
+    </w:lvl>
+    <w:lvl w:ilvl="8" w:tplc="04090005" w:tentative="1">
+      <w:start w:val="1"/>
+      <w:numFmt w:val="bullet"/>
+      <w:lvlText w:val=""/>
+      <w:lvlJc w:val="left"/>
+      <w:pPr>
+        <w:ind w:left="6480" w:hanging="360"/>
+      </w:pPr>
+      <w:rPr>
+        <w:rFonts w:ascii="Wingdings" w:hAnsi="Wingdings" w:hint="default"/>
+      </w:rPr>
+    </w:lvl>
+  </w:abstractNum>
+  <w:abstractNum w:abstractNumId="13" w15:restartNumberingAfterBreak="0">
     <w:nsid w:val="699255D6"/>
     <w:multiLevelType w:val="hybridMultilevel"/>
     <w:tmpl w:val="9B52FECE"/>
@@ -1657,37 +2075,43 @@
     <w:abstractNumId w:val="0"/>
   </w:num>
   <w:num w:numId="2">
+    <w:abstractNumId w:val="2"/>
+  </w:num>
+  <w:num w:numId="3">
+    <w:abstractNumId w:val="8"/>
+  </w:num>
+  <w:num w:numId="4">
+    <w:abstractNumId w:val="3"/>
+  </w:num>
+  <w:num w:numId="5">
+    <w:abstractNumId w:val="4"/>
+  </w:num>
+  <w:num w:numId="6">
+    <w:abstractNumId w:val="11"/>
+  </w:num>
+  <w:num w:numId="7">
+    <w:abstractNumId w:val="13"/>
+  </w:num>
+  <w:num w:numId="8">
+    <w:abstractNumId w:val="9"/>
+  </w:num>
+  <w:num w:numId="9">
+    <w:abstractNumId w:val="7"/>
+  </w:num>
+  <w:num w:numId="10">
+    <w:abstractNumId w:val="10"/>
+  </w:num>
+  <w:num w:numId="11">
+    <w:abstractNumId w:val="6"/>
+  </w:num>
+  <w:num w:numId="12">
+    <w:abstractNumId w:val="5"/>
+  </w:num>
+  <w:num w:numId="13">
     <w:abstractNumId w:val="1"/>
   </w:num>
-  <w:num w:numId="3">
-    <w:abstractNumId w:val="7"/>
-  </w:num>
-  <w:num w:numId="4">
-    <w:abstractNumId w:val="2"/>
-  </w:num>
-  <w:num w:numId="5">
-    <w:abstractNumId w:val="3"/>
-  </w:num>
-  <w:num w:numId="6">
-    <w:abstractNumId w:val="10"/>
-  </w:num>
-  <w:num w:numId="7">
-    <w:abstractNumId w:val="11"/>
-  </w:num>
-  <w:num w:numId="8">
-    <w:abstractNumId w:val="8"/>
-  </w:num>
-  <w:num w:numId="9">
-    <w:abstractNumId w:val="6"/>
-  </w:num>
-  <w:num w:numId="10">
-    <w:abstractNumId w:val="9"/>
-  </w:num>
-  <w:num w:numId="11">
-    <w:abstractNumId w:val="5"/>
-  </w:num>
-  <w:num w:numId="12">
-    <w:abstractNumId w:val="4"/>
+  <w:num w:numId="14">
+    <w:abstractNumId w:val="12"/>
   </w:num>
 </w:numbering>
 </file>
@@ -2142,7 +2566,6 @@
   <w:style w:type="character" w:default="1" w:styleId="DefaultParagraphFont">
     <w:name w:val="Default Paragraph Font"/>
     <w:uiPriority w:val="1"/>
-    <w:semiHidden/>
     <w:unhideWhenUsed/>
   </w:style>
   <w:style w:type="table" w:default="1" w:styleId="TableNormal">

--- a/Note.docx
+++ b/Note.docx
@@ -114,6 +114,9 @@
       </w:pPr>
       <w:r>
         <w:t>Patients</w:t>
+      </w:r>
+      <w:r>
+        <w:t xml:space="preserve"> </w:t>
       </w:r>
     </w:p>
     <w:p>
@@ -2566,6 +2569,7 @@
   <w:style w:type="character" w:default="1" w:styleId="DefaultParagraphFont">
     <w:name w:val="Default Paragraph Font"/>
     <w:uiPriority w:val="1"/>
+    <w:semiHidden/>
     <w:unhideWhenUsed/>
   </w:style>
   <w:style w:type="table" w:default="1" w:styleId="TableNormal">

--- a/Note.docx
+++ b/Note.docx
@@ -118,6 +118,9 @@
       <w:r>
         <w:t xml:space="preserve"> </w:t>
       </w:r>
+      <w:r>
+        <w:t>- Dilhani</w:t>
+      </w:r>
     </w:p>
     <w:p>
       <w:pPr>
@@ -197,6 +200,9 @@
       </w:pPr>
       <w:r>
         <w:t>Receptionist</w:t>
+      </w:r>
+      <w:r>
+        <w:t xml:space="preserve"> - Mujeeb</w:t>
       </w:r>
     </w:p>
     <w:p>
@@ -374,6 +380,9 @@
       <w:r>
         <w:t>Doctor</w:t>
       </w:r>
+      <w:r>
+        <w:t xml:space="preserve"> - Dewni</w:t>
+      </w:r>
     </w:p>
     <w:p>
       <w:pPr>
@@ -455,6 +464,9 @@
         <w:lastRenderedPageBreak/>
         <w:t>Admin</w:t>
       </w:r>
+      <w:r>
+        <w:t xml:space="preserve"> - Disini</w:t>
+      </w:r>
     </w:p>
     <w:p>
       <w:pPr>
@@ -562,6 +574,34 @@
       </w:pPr>
       <w:r>
         <w:t>Admin can delete/Edit/Add the patient and Doctors also.</w:t>
+      </w:r>
+    </w:p>
+    <w:p>
+      <w:pPr>
+        <w:pStyle w:val="Heading1"/>
+      </w:pPr>
+      <w:r>
+        <w:t>Billing</w:t>
+      </w:r>
+    </w:p>
+    <w:p>
+      <w:pPr>
+        <w:pStyle w:val="ListParagraph"/>
+        <w:numPr>
+          <w:ilvl w:val="0"/>
+          <w:numId w:val="15"/>
+        </w:numPr>
+        <w:rPr>
+          <w:lang w:val="en-GB"/>
+        </w:rPr>
+      </w:pPr>
+    </w:p>
+    <w:p>
+      <w:pPr>
+        <w:pStyle w:val="Heading1"/>
+      </w:pPr>
+      <w:r>
+        <w:t>Report</w:t>
       </w:r>
     </w:p>
     <w:sectPr>
@@ -1225,6 +1265,119 @@
     </w:lvl>
   </w:abstractNum>
   <w:abstractNum w:abstractNumId="6" w15:restartNumberingAfterBreak="0">
+    <w:nsid w:val="26C06073"/>
+    <w:multiLevelType w:val="hybridMultilevel"/>
+    <w:tmpl w:val="C8A03B42"/>
+    <w:lvl w:ilvl="0" w:tplc="04090001">
+      <w:start w:val="1"/>
+      <w:numFmt w:val="bullet"/>
+      <w:lvlText w:val=""/>
+      <w:lvlJc w:val="left"/>
+      <w:pPr>
+        <w:ind w:left="720" w:hanging="360"/>
+      </w:pPr>
+      <w:rPr>
+        <w:rFonts w:ascii="Symbol" w:hAnsi="Symbol" w:hint="default"/>
+      </w:rPr>
+    </w:lvl>
+    <w:lvl w:ilvl="1" w:tplc="04090003" w:tentative="1">
+      <w:start w:val="1"/>
+      <w:numFmt w:val="bullet"/>
+      <w:lvlText w:val="o"/>
+      <w:lvlJc w:val="left"/>
+      <w:pPr>
+        <w:ind w:left="1440" w:hanging="360"/>
+      </w:pPr>
+      <w:rPr>
+        <w:rFonts w:ascii="Courier New" w:hAnsi="Courier New" w:cs="Courier New" w:hint="default"/>
+      </w:rPr>
+    </w:lvl>
+    <w:lvl w:ilvl="2" w:tplc="04090005" w:tentative="1">
+      <w:start w:val="1"/>
+      <w:numFmt w:val="bullet"/>
+      <w:lvlText w:val=""/>
+      <w:lvlJc w:val="left"/>
+      <w:pPr>
+        <w:ind w:left="2160" w:hanging="360"/>
+      </w:pPr>
+      <w:rPr>
+        <w:rFonts w:ascii="Wingdings" w:hAnsi="Wingdings" w:hint="default"/>
+      </w:rPr>
+    </w:lvl>
+    <w:lvl w:ilvl="3" w:tplc="04090001" w:tentative="1">
+      <w:start w:val="1"/>
+      <w:numFmt w:val="bullet"/>
+      <w:lvlText w:val=""/>
+      <w:lvlJc w:val="left"/>
+      <w:pPr>
+        <w:ind w:left="2880" w:hanging="360"/>
+      </w:pPr>
+      <w:rPr>
+        <w:rFonts w:ascii="Symbol" w:hAnsi="Symbol" w:hint="default"/>
+      </w:rPr>
+    </w:lvl>
+    <w:lvl w:ilvl="4" w:tplc="04090003" w:tentative="1">
+      <w:start w:val="1"/>
+      <w:numFmt w:val="bullet"/>
+      <w:lvlText w:val="o"/>
+      <w:lvlJc w:val="left"/>
+      <w:pPr>
+        <w:ind w:left="3600" w:hanging="360"/>
+      </w:pPr>
+      <w:rPr>
+        <w:rFonts w:ascii="Courier New" w:hAnsi="Courier New" w:cs="Courier New" w:hint="default"/>
+      </w:rPr>
+    </w:lvl>
+    <w:lvl w:ilvl="5" w:tplc="04090005" w:tentative="1">
+      <w:start w:val="1"/>
+      <w:numFmt w:val="bullet"/>
+      <w:lvlText w:val=""/>
+      <w:lvlJc w:val="left"/>
+      <w:pPr>
+        <w:ind w:left="4320" w:hanging="360"/>
+      </w:pPr>
+      <w:rPr>
+        <w:rFonts w:ascii="Wingdings" w:hAnsi="Wingdings" w:hint="default"/>
+      </w:rPr>
+    </w:lvl>
+    <w:lvl w:ilvl="6" w:tplc="04090001" w:tentative="1">
+      <w:start w:val="1"/>
+      <w:numFmt w:val="bullet"/>
+      <w:lvlText w:val=""/>
+      <w:lvlJc w:val="left"/>
+      <w:pPr>
+        <w:ind w:left="5040" w:hanging="360"/>
+      </w:pPr>
+      <w:rPr>
+        <w:rFonts w:ascii="Symbol" w:hAnsi="Symbol" w:hint="default"/>
+      </w:rPr>
+    </w:lvl>
+    <w:lvl w:ilvl="7" w:tplc="04090003" w:tentative="1">
+      <w:start w:val="1"/>
+      <w:numFmt w:val="bullet"/>
+      <w:lvlText w:val="o"/>
+      <w:lvlJc w:val="left"/>
+      <w:pPr>
+        <w:ind w:left="5760" w:hanging="360"/>
+      </w:pPr>
+      <w:rPr>
+        <w:rFonts w:ascii="Courier New" w:hAnsi="Courier New" w:cs="Courier New" w:hint="default"/>
+      </w:rPr>
+    </w:lvl>
+    <w:lvl w:ilvl="8" w:tplc="04090005" w:tentative="1">
+      <w:start w:val="1"/>
+      <w:numFmt w:val="bullet"/>
+      <w:lvlText w:val=""/>
+      <w:lvlJc w:val="left"/>
+      <w:pPr>
+        <w:ind w:left="6480" w:hanging="360"/>
+      </w:pPr>
+      <w:rPr>
+        <w:rFonts w:ascii="Wingdings" w:hAnsi="Wingdings" w:hint="default"/>
+      </w:rPr>
+    </w:lvl>
+  </w:abstractNum>
+  <w:abstractNum w:abstractNumId="7" w15:restartNumberingAfterBreak="0">
     <w:nsid w:val="26C51175"/>
     <w:multiLevelType w:val="hybridMultilevel"/>
     <w:tmpl w:val="ED80F010"/>
@@ -1337,7 +1490,7 @@
       </w:rPr>
     </w:lvl>
   </w:abstractNum>
-  <w:abstractNum w:abstractNumId="7" w15:restartNumberingAfterBreak="0">
+  <w:abstractNum w:abstractNumId="8" w15:restartNumberingAfterBreak="0">
     <w:nsid w:val="2AFE0342"/>
     <w:multiLevelType w:val="hybridMultilevel"/>
     <w:tmpl w:val="77B28338"/>
@@ -1449,7 +1602,7 @@
       </w:rPr>
     </w:lvl>
   </w:abstractNum>
-  <w:abstractNum w:abstractNumId="8" w15:restartNumberingAfterBreak="0">
+  <w:abstractNum w:abstractNumId="9" w15:restartNumberingAfterBreak="0">
     <w:nsid w:val="2C905E0B"/>
     <w:multiLevelType w:val="hybridMultilevel"/>
     <w:tmpl w:val="39561266"/>
@@ -1561,7 +1714,7 @@
       </w:rPr>
     </w:lvl>
   </w:abstractNum>
-  <w:abstractNum w:abstractNumId="9" w15:restartNumberingAfterBreak="0">
+  <w:abstractNum w:abstractNumId="10" w15:restartNumberingAfterBreak="0">
     <w:nsid w:val="2E374184"/>
     <w:multiLevelType w:val="hybridMultilevel"/>
     <w:tmpl w:val="2D00C772"/>
@@ -1650,7 +1803,7 @@
       </w:pPr>
     </w:lvl>
   </w:abstractNum>
-  <w:abstractNum w:abstractNumId="10" w15:restartNumberingAfterBreak="0">
+  <w:abstractNum w:abstractNumId="11" w15:restartNumberingAfterBreak="0">
     <w:nsid w:val="3B696DA8"/>
     <w:multiLevelType w:val="hybridMultilevel"/>
     <w:tmpl w:val="1C08C200"/>
@@ -1763,7 +1916,7 @@
       </w:rPr>
     </w:lvl>
   </w:abstractNum>
-  <w:abstractNum w:abstractNumId="11" w15:restartNumberingAfterBreak="0">
+  <w:abstractNum w:abstractNumId="12" w15:restartNumberingAfterBreak="0">
     <w:nsid w:val="44BE6A9E"/>
     <w:multiLevelType w:val="hybridMultilevel"/>
     <w:tmpl w:val="4EC2E8BE"/>
@@ -1875,7 +2028,7 @@
       </w:rPr>
     </w:lvl>
   </w:abstractNum>
-  <w:abstractNum w:abstractNumId="12" w15:restartNumberingAfterBreak="0">
+  <w:abstractNum w:abstractNumId="13" w15:restartNumberingAfterBreak="0">
     <w:nsid w:val="63FE5D29"/>
     <w:multiLevelType w:val="hybridMultilevel"/>
     <w:tmpl w:val="80D4AEF4"/>
@@ -1988,7 +2141,7 @@
       </w:rPr>
     </w:lvl>
   </w:abstractNum>
-  <w:abstractNum w:abstractNumId="13" w15:restartNumberingAfterBreak="0">
+  <w:abstractNum w:abstractNumId="14" w15:restartNumberingAfterBreak="0">
     <w:nsid w:val="699255D6"/>
     <w:multiLevelType w:val="hybridMultilevel"/>
     <w:tmpl w:val="9B52FECE"/>
@@ -2081,7 +2234,7 @@
     <w:abstractNumId w:val="2"/>
   </w:num>
   <w:num w:numId="3">
-    <w:abstractNumId w:val="8"/>
+    <w:abstractNumId w:val="9"/>
   </w:num>
   <w:num w:numId="4">
     <w:abstractNumId w:val="3"/>
@@ -2090,22 +2243,22 @@
     <w:abstractNumId w:val="4"/>
   </w:num>
   <w:num w:numId="6">
+    <w:abstractNumId w:val="12"/>
+  </w:num>
+  <w:num w:numId="7">
+    <w:abstractNumId w:val="14"/>
+  </w:num>
+  <w:num w:numId="8">
+    <w:abstractNumId w:val="10"/>
+  </w:num>
+  <w:num w:numId="9">
+    <w:abstractNumId w:val="8"/>
+  </w:num>
+  <w:num w:numId="10">
     <w:abstractNumId w:val="11"/>
   </w:num>
-  <w:num w:numId="7">
-    <w:abstractNumId w:val="13"/>
-  </w:num>
-  <w:num w:numId="8">
-    <w:abstractNumId w:val="9"/>
-  </w:num>
-  <w:num w:numId="9">
+  <w:num w:numId="11">
     <w:abstractNumId w:val="7"/>
-  </w:num>
-  <w:num w:numId="10">
-    <w:abstractNumId w:val="10"/>
-  </w:num>
-  <w:num w:numId="11">
-    <w:abstractNumId w:val="6"/>
   </w:num>
   <w:num w:numId="12">
     <w:abstractNumId w:val="5"/>
@@ -2114,7 +2267,10 @@
     <w:abstractNumId w:val="1"/>
   </w:num>
   <w:num w:numId="14">
-    <w:abstractNumId w:val="12"/>
+    <w:abstractNumId w:val="13"/>
+  </w:num>
+  <w:num w:numId="15">
+    <w:abstractNumId w:val="6"/>
   </w:num>
 </w:numbering>
 </file>

--- a/Note.docx
+++ b/Note.docx
@@ -45,8 +45,22 @@
         <w:t>Receptionist Module</w:t>
       </w:r>
       <w:r>
-        <w:t xml:space="preserve"> - Mujeeb</w:t>
-      </w:r>
+        <w:t xml:space="preserve"> </w:t>
+      </w:r>
+      <w:r>
+        <w:t>–</w:t>
+      </w:r>
+      <w:r>
+        <w:t xml:space="preserve"> Mujeeb</w:t>
+      </w:r>
+      <w:r>
+        <w:t xml:space="preserve"> + </w:t>
+      </w:r>
+      <w:proofErr w:type="spellStart"/>
+      <w:r>
+        <w:t>Dizzz</w:t>
+      </w:r>
+      <w:proofErr w:type="spellEnd"/>
     </w:p>
     <w:p>
       <w:pPr>
@@ -75,7 +89,21 @@
         <w:t>Admin Module</w:t>
       </w:r>
       <w:r>
-        <w:t xml:space="preserve"> - Disini</w:t>
+        <w:t xml:space="preserve"> </w:t>
+      </w:r>
+      <w:r>
+        <w:t>–</w:t>
+      </w:r>
+      <w:r>
+        <w:t xml:space="preserve"> </w:t>
+      </w:r>
+      <w:proofErr w:type="spellStart"/>
+      <w:r>
+        <w:t>Dizzz</w:t>
+      </w:r>
+      <w:proofErr w:type="spellEnd"/>
+      <w:r>
+        <w:t xml:space="preserve"> + Mujeeb</w:t>
       </w:r>
     </w:p>
     <w:p>
@@ -202,8 +230,22 @@
         <w:t>Receptionist</w:t>
       </w:r>
       <w:r>
-        <w:t xml:space="preserve"> - Mujeeb</w:t>
-      </w:r>
+        <w:t xml:space="preserve"> </w:t>
+      </w:r>
+      <w:r>
+        <w:t>(+Admin)</w:t>
+      </w:r>
+      <w:r>
+        <w:t>- Mujeeb</w:t>
+      </w:r>
+      <w:r>
+        <w:t xml:space="preserve"> + </w:t>
+      </w:r>
+      <w:proofErr w:type="spellStart"/>
+      <w:r>
+        <w:t>Dizzz</w:t>
+      </w:r>
+      <w:proofErr w:type="spellEnd"/>
     </w:p>
     <w:p>
       <w:pPr>
@@ -465,7 +507,24 @@
         <w:t>Admin</w:t>
       </w:r>
       <w:r>
-        <w:t xml:space="preserve"> - Disini</w:t>
+        <w:t xml:space="preserve"> (+Receptionist)</w:t>
+      </w:r>
+      <w:r>
+        <w:t xml:space="preserve"> </w:t>
+      </w:r>
+      <w:r>
+        <w:t>–</w:t>
+      </w:r>
+      <w:r>
+        <w:t xml:space="preserve"> </w:t>
+      </w:r>
+      <w:proofErr w:type="spellStart"/>
+      <w:r>
+        <w:t>Dizzz</w:t>
+      </w:r>
+      <w:proofErr w:type="spellEnd"/>
+      <w:r>
+        <w:t xml:space="preserve"> + Mujeeb</w:t>
       </w:r>
     </w:p>
     <w:p>

--- a/Note.docx
+++ b/Note.docx
@@ -54,13 +54,8 @@
         <w:t xml:space="preserve"> Mujeeb</w:t>
       </w:r>
       <w:r>
-        <w:t xml:space="preserve"> + </w:t>
-      </w:r>
-      <w:proofErr w:type="spellStart"/>
-      <w:r>
-        <w:t>Dizzz</w:t>
-      </w:r>
-      <w:proofErr w:type="spellEnd"/>
+        <w:t xml:space="preserve"> + Dizzz</w:t>
+      </w:r>
     </w:p>
     <w:p>
       <w:pPr>
@@ -97,13 +92,8 @@
       <w:r>
         <w:t xml:space="preserve"> </w:t>
       </w:r>
-      <w:proofErr w:type="spellStart"/>
-      <w:r>
-        <w:t>Dizzz</w:t>
-      </w:r>
-      <w:proofErr w:type="spellEnd"/>
-      <w:r>
-        <w:t xml:space="preserve"> + Mujeeb</w:t>
+      <w:r>
+        <w:t>Dizzz + Mujeeb</w:t>
       </w:r>
     </w:p>
     <w:p>
@@ -115,6 +105,9 @@
         </w:numPr>
       </w:pPr>
       <w:r>
+        <w:t xml:space="preserve">Under Receptionist - </w:t>
+      </w:r>
+      <w:r>
         <w:t>Bill Module</w:t>
       </w:r>
       <w:r>
@@ -130,6 +123,9 @@
         </w:numPr>
       </w:pPr>
       <w:r>
+        <w:t xml:space="preserve">Under Receptionist - </w:t>
+      </w:r>
+      <w:r>
         <w:t>Report Module</w:t>
       </w:r>
       <w:r>
@@ -227,25 +223,226 @@
         <w:pStyle w:val="Heading1"/>
       </w:pPr>
       <w:r>
+        <w:t>Doctor</w:t>
+      </w:r>
+      <w:r>
+        <w:t xml:space="preserve"> - Dewni</w:t>
+      </w:r>
+    </w:p>
+    <w:p>
+      <w:pPr>
+        <w:pStyle w:val="NoSpacing"/>
+        <w:numPr>
+          <w:ilvl w:val="0"/>
+          <w:numId w:val="11"/>
+        </w:numPr>
+      </w:pPr>
+      <w:r>
+        <w:t>Doctor should sign up first.</w:t>
+      </w:r>
+    </w:p>
+    <w:p>
+      <w:pPr>
+        <w:pStyle w:val="NoSpacing"/>
+        <w:numPr>
+          <w:ilvl w:val="0"/>
+          <w:numId w:val="11"/>
+        </w:numPr>
+      </w:pPr>
+      <w:r>
+        <w:t>Doctor can edit his/her profile.</w:t>
+      </w:r>
+    </w:p>
+    <w:p>
+      <w:pPr>
+        <w:pStyle w:val="NoSpacing"/>
+        <w:numPr>
+          <w:ilvl w:val="0"/>
+          <w:numId w:val="11"/>
+        </w:numPr>
+      </w:pPr>
+      <w:r>
+        <w:t>Doctor can view his/her Appointments.</w:t>
+      </w:r>
+    </w:p>
+    <w:p>
+      <w:pPr>
+        <w:pStyle w:val="NoSpacing"/>
+        <w:numPr>
+          <w:ilvl w:val="0"/>
+          <w:numId w:val="11"/>
+        </w:numPr>
+      </w:pPr>
+      <w:r>
+        <w:t>Doctor can cancel/Update Appointment also.</w:t>
+      </w:r>
+    </w:p>
+    <w:p>
+      <w:pPr>
+        <w:pStyle w:val="NoSpacing"/>
+        <w:numPr>
+          <w:ilvl w:val="0"/>
+          <w:numId w:val="11"/>
+        </w:numPr>
+      </w:pPr>
+      <w:r>
+        <w:t>Doctor can give Feedback also.</w:t>
+      </w:r>
+    </w:p>
+    <w:p>
+      <w:pPr>
+        <w:pStyle w:val="NoSpacing"/>
+        <w:numPr>
+          <w:ilvl w:val="0"/>
+          <w:numId w:val="11"/>
+        </w:numPr>
+      </w:pPr>
+      <w:r>
+        <w:t>Can see patients report.</w:t>
+      </w:r>
+    </w:p>
+    <w:p>
+      <w:pPr>
+        <w:pStyle w:val="Heading1"/>
+      </w:pPr>
+      <w:r>
+        <w:t>Admin</w:t>
+      </w:r>
+      <w:r>
+        <w:t xml:space="preserve"> (+Receptionist)</w:t>
+      </w:r>
+      <w:r>
+        <w:t xml:space="preserve"> </w:t>
+      </w:r>
+      <w:r>
+        <w:t>–</w:t>
+      </w:r>
+      <w:r>
+        <w:t xml:space="preserve"> </w:t>
+      </w:r>
+      <w:r>
+        <w:t>Dizzz + Mujeeb</w:t>
+      </w:r>
+    </w:p>
+    <w:p>
+      <w:pPr>
+        <w:pStyle w:val="NoSpacing"/>
+        <w:numPr>
+          <w:ilvl w:val="0"/>
+          <w:numId w:val="12"/>
+        </w:numPr>
+      </w:pPr>
+      <w:r>
+        <w:t>Admin should login first.</w:t>
+      </w:r>
+    </w:p>
+    <w:p>
+      <w:pPr>
+        <w:pStyle w:val="NoSpacing"/>
+        <w:numPr>
+          <w:ilvl w:val="0"/>
+          <w:numId w:val="12"/>
+        </w:numPr>
+      </w:pPr>
+      <w:r>
+        <w:t>Admin can view all the Patients.</w:t>
+      </w:r>
+    </w:p>
+    <w:p>
+      <w:pPr>
+        <w:pStyle w:val="NoSpacing"/>
+        <w:numPr>
+          <w:ilvl w:val="0"/>
+          <w:numId w:val="12"/>
+        </w:numPr>
+      </w:pPr>
+      <w:r>
+        <w:t>Admin can view all the Doctors.</w:t>
+      </w:r>
+    </w:p>
+    <w:p>
+      <w:pPr>
+        <w:pStyle w:val="NoSpacing"/>
+        <w:numPr>
+          <w:ilvl w:val="0"/>
+          <w:numId w:val="12"/>
+        </w:numPr>
+      </w:pPr>
+      <w:r>
+        <w:t>Admin can view all the Feedbacks.</w:t>
+      </w:r>
+    </w:p>
+    <w:p>
+      <w:pPr>
+        <w:pStyle w:val="NoSpacing"/>
+        <w:numPr>
+          <w:ilvl w:val="0"/>
+          <w:numId w:val="12"/>
+        </w:numPr>
+      </w:pPr>
+      <w:r>
+        <w:t>Admin can view all the Appointments.</w:t>
+      </w:r>
+    </w:p>
+    <w:p>
+      <w:pPr>
+        <w:pStyle w:val="NoSpacing"/>
+        <w:numPr>
+          <w:ilvl w:val="0"/>
+          <w:numId w:val="12"/>
+        </w:numPr>
+      </w:pPr>
+      <w:r>
+        <w:t>Admin can view all the Paid bills list.</w:t>
+      </w:r>
+    </w:p>
+    <w:p>
+      <w:pPr>
+        <w:pStyle w:val="NoSpacing"/>
+        <w:numPr>
+          <w:ilvl w:val="0"/>
+          <w:numId w:val="12"/>
+        </w:numPr>
+      </w:pPr>
+      <w:r>
+        <w:t>Admin can view all the Patient Reports.</w:t>
+      </w:r>
+    </w:p>
+    <w:p>
+      <w:pPr>
+        <w:pStyle w:val="NoSpacing"/>
+        <w:numPr>
+          <w:ilvl w:val="0"/>
+          <w:numId w:val="12"/>
+        </w:numPr>
+      </w:pPr>
+      <w:r>
+        <w:t>Admin can view all the Contacts.</w:t>
+      </w:r>
+    </w:p>
+    <w:p>
+      <w:pPr>
+        <w:pStyle w:val="NoSpacing"/>
+        <w:numPr>
+          <w:ilvl w:val="0"/>
+          <w:numId w:val="12"/>
+        </w:numPr>
+      </w:pPr>
+      <w:r>
+        <w:lastRenderedPageBreak/>
+        <w:t>Admin can delete/Edit/Add the patient and Doctors also.</w:t>
+      </w:r>
+    </w:p>
+    <w:p>
+      <w:pPr>
+        <w:pStyle w:val="Heading1"/>
+      </w:pPr>
+      <w:r>
         <w:t>Receptionist</w:t>
       </w:r>
       <w:r>
-        <w:t xml:space="preserve"> </w:t>
-      </w:r>
-      <w:r>
-        <w:t>(+Admin)</w:t>
-      </w:r>
-      <w:r>
-        <w:t>- Mujeeb</w:t>
-      </w:r>
-      <w:r>
-        <w:t xml:space="preserve"> + </w:t>
-      </w:r>
-      <w:proofErr w:type="spellStart"/>
-      <w:r>
-        <w:t>Dizzz</w:t>
-      </w:r>
-      <w:proofErr w:type="spellEnd"/>
+        <w:t xml:space="preserve"> (+Admin)- Mujeeb + Dizzz</w:t>
+      </w:r>
     </w:p>
     <w:p>
       <w:pPr>
@@ -417,251 +614,11 @@
     </w:p>
     <w:p>
       <w:pPr>
-        <w:pStyle w:val="Heading1"/>
-      </w:pPr>
-      <w:r>
-        <w:t>Doctor</w:t>
-      </w:r>
-      <w:r>
-        <w:t xml:space="preserve"> - Dewni</w:t>
-      </w:r>
-    </w:p>
-    <w:p>
-      <w:pPr>
-        <w:pStyle w:val="NoSpacing"/>
-        <w:numPr>
-          <w:ilvl w:val="0"/>
-          <w:numId w:val="11"/>
-        </w:numPr>
-      </w:pPr>
-      <w:r>
-        <w:t>Doctor should sign up first.</w:t>
-      </w:r>
-    </w:p>
-    <w:p>
-      <w:pPr>
-        <w:pStyle w:val="NoSpacing"/>
-        <w:numPr>
-          <w:ilvl w:val="0"/>
-          <w:numId w:val="11"/>
-        </w:numPr>
-      </w:pPr>
-      <w:r>
-        <w:t>Doctor can edit his/her profile.</w:t>
-      </w:r>
-    </w:p>
-    <w:p>
-      <w:pPr>
-        <w:pStyle w:val="NoSpacing"/>
-        <w:numPr>
-          <w:ilvl w:val="0"/>
-          <w:numId w:val="11"/>
-        </w:numPr>
-      </w:pPr>
-      <w:r>
-        <w:t>Doctor can view his/her Appointments.</w:t>
-      </w:r>
-    </w:p>
-    <w:p>
-      <w:pPr>
-        <w:pStyle w:val="NoSpacing"/>
-        <w:numPr>
-          <w:ilvl w:val="0"/>
-          <w:numId w:val="11"/>
-        </w:numPr>
-      </w:pPr>
-      <w:r>
-        <w:t>Doctor can cancel/Update Appointment also.</w:t>
-      </w:r>
-    </w:p>
-    <w:p>
-      <w:pPr>
-        <w:pStyle w:val="NoSpacing"/>
-        <w:numPr>
-          <w:ilvl w:val="0"/>
-          <w:numId w:val="11"/>
-        </w:numPr>
-      </w:pPr>
-      <w:r>
-        <w:t>Doctor can give Feedback also.</w:t>
-      </w:r>
-    </w:p>
-    <w:p>
-      <w:pPr>
-        <w:pStyle w:val="NoSpacing"/>
-        <w:numPr>
-          <w:ilvl w:val="0"/>
-          <w:numId w:val="11"/>
-        </w:numPr>
-      </w:pPr>
-      <w:r>
-        <w:t>Can see patients report.</w:t>
-      </w:r>
-    </w:p>
-    <w:p>
-      <w:pPr>
-        <w:pStyle w:val="Heading1"/>
-      </w:pPr>
-      <w:r>
-        <w:lastRenderedPageBreak/>
-        <w:t>Admin</w:t>
-      </w:r>
-      <w:r>
-        <w:t xml:space="preserve"> (+Receptionist)</w:t>
-      </w:r>
-      <w:r>
-        <w:t xml:space="preserve"> </w:t>
-      </w:r>
-      <w:r>
-        <w:t>–</w:t>
-      </w:r>
-      <w:r>
-        <w:t xml:space="preserve"> </w:t>
-      </w:r>
-      <w:proofErr w:type="spellStart"/>
-      <w:r>
-        <w:t>Dizzz</w:t>
-      </w:r>
-      <w:proofErr w:type="spellEnd"/>
-      <w:r>
-        <w:t xml:space="preserve"> + Mujeeb</w:t>
-      </w:r>
-    </w:p>
-    <w:p>
-      <w:pPr>
-        <w:pStyle w:val="NoSpacing"/>
-        <w:numPr>
-          <w:ilvl w:val="0"/>
-          <w:numId w:val="12"/>
-        </w:numPr>
-      </w:pPr>
-      <w:r>
-        <w:t>Admin should login first.</w:t>
-      </w:r>
-    </w:p>
-    <w:p>
-      <w:pPr>
-        <w:pStyle w:val="NoSpacing"/>
-        <w:numPr>
-          <w:ilvl w:val="0"/>
-          <w:numId w:val="12"/>
-        </w:numPr>
-      </w:pPr>
-      <w:r>
-        <w:t>Admin can view all the Patients.</w:t>
-      </w:r>
-    </w:p>
-    <w:p>
-      <w:pPr>
-        <w:pStyle w:val="NoSpacing"/>
-        <w:numPr>
-          <w:ilvl w:val="0"/>
-          <w:numId w:val="12"/>
-        </w:numPr>
-      </w:pPr>
-      <w:r>
-        <w:t>Admin can view all the Doctors.</w:t>
-      </w:r>
-    </w:p>
-    <w:p>
-      <w:pPr>
-        <w:pStyle w:val="NoSpacing"/>
-        <w:numPr>
-          <w:ilvl w:val="0"/>
-          <w:numId w:val="12"/>
-        </w:numPr>
-      </w:pPr>
-      <w:r>
-        <w:t>Admin can view all the Feedbacks.</w:t>
-      </w:r>
-    </w:p>
-    <w:p>
-      <w:pPr>
-        <w:pStyle w:val="NoSpacing"/>
-        <w:numPr>
-          <w:ilvl w:val="0"/>
-          <w:numId w:val="12"/>
-        </w:numPr>
-      </w:pPr>
-      <w:r>
-        <w:t>Admin can view all the Appointments.</w:t>
-      </w:r>
-    </w:p>
-    <w:p>
-      <w:pPr>
-        <w:pStyle w:val="NoSpacing"/>
-        <w:numPr>
-          <w:ilvl w:val="0"/>
-          <w:numId w:val="12"/>
-        </w:numPr>
-      </w:pPr>
-      <w:r>
-        <w:t>Admin can view all the Paid bills list.</w:t>
-      </w:r>
-    </w:p>
-    <w:p>
-      <w:pPr>
-        <w:pStyle w:val="NoSpacing"/>
-        <w:numPr>
-          <w:ilvl w:val="0"/>
-          <w:numId w:val="12"/>
-        </w:numPr>
-      </w:pPr>
-      <w:r>
-        <w:t>Admin can view all the Patient Reports.</w:t>
-      </w:r>
-    </w:p>
-    <w:p>
-      <w:pPr>
-        <w:pStyle w:val="NoSpacing"/>
-        <w:numPr>
-          <w:ilvl w:val="0"/>
-          <w:numId w:val="12"/>
-        </w:numPr>
-      </w:pPr>
-      <w:r>
-        <w:t>Admin can view all the Contacts.</w:t>
-      </w:r>
-    </w:p>
-    <w:p>
-      <w:pPr>
-        <w:pStyle w:val="NoSpacing"/>
-        <w:numPr>
-          <w:ilvl w:val="0"/>
-          <w:numId w:val="12"/>
-        </w:numPr>
-      </w:pPr>
-      <w:r>
-        <w:t>Admin can delete/Edit/Add the patient and Doctors also.</w:t>
-      </w:r>
-    </w:p>
-    <w:p>
-      <w:pPr>
-        <w:pStyle w:val="Heading1"/>
-      </w:pPr>
-      <w:r>
-        <w:t>Billing</w:t>
-      </w:r>
-    </w:p>
-    <w:p>
-      <w:pPr>
-        <w:pStyle w:val="ListParagraph"/>
-        <w:numPr>
-          <w:ilvl w:val="0"/>
-          <w:numId w:val="15"/>
-        </w:numPr>
+        <w:pStyle w:val="NoSpacing"/>
         <w:rPr>
           <w:lang w:val="en-GB"/>
         </w:rPr>
       </w:pPr>
-    </w:p>
-    <w:p>
-      <w:pPr>
-        <w:pStyle w:val="Heading1"/>
-      </w:pPr>
-      <w:r>
-        <w:t>Report</w:t>
-      </w:r>
     </w:p>
     <w:sectPr>
       <w:pgSz w:w="12240" w:h="15840"/>
